--- a/Taller10_[1011511123 Felipe Palacio_ 1000087355 David Velez].docx
+++ b/Taller10_[1011511123 Felipe Palacio_ 1000087355 David Velez].docx
@@ -85,6 +85,8 @@
         <w:rPr>
           <w:rFonts w:ascii="Times New Roman" w:hAnsi="Times New Roman" w:cs="Times New Roman"/>
           <w:bCs/>
+          <w:noProof/>
+          <w:lang w:eastAsia="es-CO"/>
         </w:rPr>
         <w:drawing>
           <wp:anchor distT="0" distB="0" distL="114300" distR="114300" simplePos="0" relativeHeight="251659264" behindDoc="1" locked="0" layoutInCell="1" allowOverlap="1" wp14:anchorId="2C3A3352" wp14:editId="0DC165FC">
@@ -208,102 +210,23 @@
     <w:p>
       <w:pPr>
         <w:pStyle w:val="Prrafodelista"/>
-        <w:rPr>
-          <w:rFonts w:ascii="Times New Roman" w:hAnsi="Times New Roman" w:cs="Times New Roman"/>
-          <w:bCs/>
-        </w:rPr>
-      </w:pPr>
-    </w:p>
-    <w:p>
-      <w:pPr>
-        <w:rPr>
-          <w:rFonts w:ascii="Times New Roman" w:hAnsi="Times New Roman" w:cs="Times New Roman"/>
-          <w:bCs/>
-        </w:rPr>
-      </w:pPr>
-      <w:r>
-        <w:rPr>
-          <w:rFonts w:ascii="Times New Roman" w:hAnsi="Times New Roman" w:cs="Times New Roman"/>
-          <w:bCs/>
-        </w:rPr>
-        <w:t xml:space="preserve">Se crea el </w:t>
-      </w:r>
-      <w:proofErr w:type="spellStart"/>
-      <w:r>
-        <w:rPr>
-          <w:rFonts w:ascii="Times New Roman" w:hAnsi="Times New Roman" w:cs="Times New Roman"/>
-          <w:bCs/>
-        </w:rPr>
-        <w:t>Dockerfile</w:t>
-      </w:r>
-      <w:proofErr w:type="spellEnd"/>
-      <w:r>
-        <w:rPr>
-          <w:rFonts w:ascii="Times New Roman" w:hAnsi="Times New Roman" w:cs="Times New Roman"/>
-          <w:bCs/>
-        </w:rPr>
-        <w:t xml:space="preserve"> como está en la documentación de </w:t>
-      </w:r>
-      <w:proofErr w:type="spellStart"/>
-      <w:r>
-        <w:rPr>
-          <w:rFonts w:ascii="Times New Roman" w:hAnsi="Times New Roman" w:cs="Times New Roman"/>
-          <w:bCs/>
-        </w:rPr>
-        <w:t>nginx</w:t>
-      </w:r>
-      <w:proofErr w:type="spellEnd"/>
-      <w:r>
-        <w:rPr>
-          <w:rFonts w:ascii="Times New Roman" w:hAnsi="Times New Roman" w:cs="Times New Roman"/>
-          <w:bCs/>
-        </w:rPr>
-        <w:t xml:space="preserve"> en </w:t>
-      </w:r>
-      <w:proofErr w:type="spellStart"/>
-      <w:r>
-        <w:rPr>
-          <w:rFonts w:ascii="Times New Roman" w:hAnsi="Times New Roman" w:cs="Times New Roman"/>
-          <w:bCs/>
-        </w:rPr>
-        <w:t>docker</w:t>
-      </w:r>
-      <w:proofErr w:type="spellEnd"/>
-      <w:r>
-        <w:rPr>
-          <w:rFonts w:ascii="Times New Roman" w:hAnsi="Times New Roman" w:cs="Times New Roman"/>
-          <w:bCs/>
-        </w:rPr>
-        <w:t xml:space="preserve"> </w:t>
-      </w:r>
-      <w:proofErr w:type="spellStart"/>
-      <w:r>
-        <w:rPr>
-          <w:rFonts w:ascii="Times New Roman" w:hAnsi="Times New Roman" w:cs="Times New Roman"/>
-          <w:bCs/>
-        </w:rPr>
-        <w:t>hub</w:t>
-      </w:r>
-      <w:proofErr w:type="spellEnd"/>
-    </w:p>
-    <w:p>
-      <w:pPr>
         <w:jc w:val="center"/>
         <w:rPr>
           <w:rFonts w:ascii="Times New Roman" w:hAnsi="Times New Roman" w:cs="Times New Roman"/>
           <w:bCs/>
         </w:rPr>
       </w:pPr>
+      <w:bookmarkStart w:id="0" w:name="_GoBack"/>
       <w:r>
         <w:rPr>
           <w:rFonts w:ascii="Times New Roman" w:hAnsi="Times New Roman" w:cs="Times New Roman"/>
           <w:bCs/>
         </w:rPr>
         <w:drawing>
-          <wp:inline distT="0" distB="0" distL="0" distR="0" wp14:anchorId="475C1E7D" wp14:editId="7DF945BA">
-            <wp:extent cx="4652467" cy="1535692"/>
-            <wp:effectExtent l="0" t="0" r="0" b="7620"/>
-            <wp:docPr id="7" name="Imagen 7"/>
+          <wp:inline distT="0" distB="0" distL="0" distR="0" wp14:anchorId="09C77FB7" wp14:editId="0D076863">
+            <wp:extent cx="4518838" cy="4518838"/>
+            <wp:effectExtent l="0" t="0" r="0" b="0"/>
+            <wp:docPr id="2" name="Imagen 2"/>
             <wp:cNvGraphicFramePr>
               <a:graphicFrameLocks xmlns:a="http://schemas.openxmlformats.org/drawingml/2006/main" noChangeAspect="1"/>
             </wp:cNvGraphicFramePr>
@@ -323,7 +246,7 @@
                   <pic:spPr>
                     <a:xfrm>
                       <a:off x="0" y="0"/>
-                      <a:ext cx="4688440" cy="1547566"/>
+                      <a:ext cx="4541932" cy="4541932"/>
                     </a:xfrm>
                     <a:prstGeom prst="rect">
                       <a:avLst/>
@@ -335,39 +258,101 @@
           </wp:inline>
         </w:drawing>
       </w:r>
-    </w:p>
-    <w:p>
-      <w:pPr>
-        <w:rPr>
-          <w:rFonts w:ascii="Times New Roman" w:hAnsi="Times New Roman" w:cs="Times New Roman"/>
-          <w:bCs/>
-        </w:rPr>
-      </w:pPr>
-      <w:r>
-        <w:rPr>
-          <w:rFonts w:ascii="Times New Roman" w:hAnsi="Times New Roman" w:cs="Times New Roman"/>
-          <w:bCs/>
-        </w:rPr>
-        <w:t>Se construye la imagen:</w:t>
-      </w:r>
-    </w:p>
-    <w:p>
-      <w:pPr>
-        <w:rPr>
-          <w:rFonts w:ascii="Times New Roman" w:hAnsi="Times New Roman" w:cs="Times New Roman"/>
-          <w:bCs/>
-        </w:rPr>
-      </w:pPr>
-      <w:r>
-        <w:rPr>
-          <w:rFonts w:ascii="Times New Roman" w:hAnsi="Times New Roman" w:cs="Times New Roman"/>
-          <w:bCs/>
+      <w:bookmarkEnd w:id="0"/>
+    </w:p>
+    <w:p>
+      <w:pPr>
+        <w:rPr>
+          <w:rFonts w:ascii="Times New Roman" w:hAnsi="Times New Roman" w:cs="Times New Roman"/>
+          <w:bCs/>
+        </w:rPr>
+      </w:pPr>
+      <w:r>
+        <w:rPr>
+          <w:rFonts w:ascii="Times New Roman" w:hAnsi="Times New Roman" w:cs="Times New Roman"/>
+          <w:bCs/>
+        </w:rPr>
+        <w:lastRenderedPageBreak/>
+        <w:t xml:space="preserve">Se crea el </w:t>
+      </w:r>
+      <w:proofErr w:type="spellStart"/>
+      <w:r>
+        <w:rPr>
+          <w:rFonts w:ascii="Times New Roman" w:hAnsi="Times New Roman" w:cs="Times New Roman"/>
+          <w:bCs/>
+        </w:rPr>
+        <w:t>Dockerfile</w:t>
+      </w:r>
+      <w:proofErr w:type="spellEnd"/>
+      <w:r>
+        <w:rPr>
+          <w:rFonts w:ascii="Times New Roman" w:hAnsi="Times New Roman" w:cs="Times New Roman"/>
+          <w:bCs/>
+        </w:rPr>
+        <w:t xml:space="preserve"> como está en la documentación de </w:t>
+      </w:r>
+      <w:proofErr w:type="spellStart"/>
+      <w:r>
+        <w:rPr>
+          <w:rFonts w:ascii="Times New Roman" w:hAnsi="Times New Roman" w:cs="Times New Roman"/>
+          <w:bCs/>
+        </w:rPr>
+        <w:t>nginx</w:t>
+      </w:r>
+      <w:proofErr w:type="spellEnd"/>
+      <w:r>
+        <w:rPr>
+          <w:rFonts w:ascii="Times New Roman" w:hAnsi="Times New Roman" w:cs="Times New Roman"/>
+          <w:bCs/>
+        </w:rPr>
+        <w:t xml:space="preserve"> en </w:t>
+      </w:r>
+      <w:proofErr w:type="spellStart"/>
+      <w:r>
+        <w:rPr>
+          <w:rFonts w:ascii="Times New Roman" w:hAnsi="Times New Roman" w:cs="Times New Roman"/>
+          <w:bCs/>
+        </w:rPr>
+        <w:t>docker</w:t>
+      </w:r>
+      <w:proofErr w:type="spellEnd"/>
+      <w:r>
+        <w:rPr>
+          <w:rFonts w:ascii="Times New Roman" w:hAnsi="Times New Roman" w:cs="Times New Roman"/>
+          <w:bCs/>
+        </w:rPr>
+        <w:t xml:space="preserve"> </w:t>
+      </w:r>
+      <w:proofErr w:type="spellStart"/>
+      <w:r>
+        <w:rPr>
+          <w:rFonts w:ascii="Times New Roman" w:hAnsi="Times New Roman" w:cs="Times New Roman"/>
+          <w:bCs/>
+        </w:rPr>
+        <w:t>hub</w:t>
+      </w:r>
+      <w:proofErr w:type="spellEnd"/>
+    </w:p>
+    <w:p>
+      <w:pPr>
+        <w:jc w:val="center"/>
+        <w:rPr>
+          <w:rFonts w:ascii="Times New Roman" w:hAnsi="Times New Roman" w:cs="Times New Roman"/>
+          <w:bCs/>
+        </w:rPr>
+      </w:pPr>
+      <w:r>
+        <w:rPr>
+          <w:rFonts w:ascii="Times New Roman" w:hAnsi="Times New Roman" w:cs="Times New Roman"/>
+          <w:bCs/>
+          <w:noProof/>
+          <w:lang w:eastAsia="es-CO"/>
         </w:rPr>
         <w:drawing>
-          <wp:inline distT="0" distB="0" distL="0" distR="0" wp14:anchorId="493C32CB" wp14:editId="5644633A">
-            <wp:extent cx="5943600" cy="1658203"/>
-            <wp:effectExtent l="0" t="0" r="0" b="0"/>
-            <wp:docPr id="1" name="Imagen 1"/>
+          <wp:inline distT="0" distB="0" distL="0" distR="0" wp14:anchorId="475C1E7D" wp14:editId="7DF945BA">
+            <wp:extent cx="4652467" cy="1535692"/>
+            <wp:effectExtent l="0" t="0" r="0" b="7620"/>
+            <wp:docPr id="7" name="Imagen 7"/>
             <wp:cNvGraphicFramePr>
               <a:graphicFrameLocks xmlns:a="http://schemas.openxmlformats.org/drawingml/2006/main" noChangeAspect="1"/>
             </wp:cNvGraphicFramePr>
@@ -387,6 +372,72 @@
                   <pic:spPr>
                     <a:xfrm>
                       <a:off x="0" y="0"/>
+                      <a:ext cx="4688440" cy="1547566"/>
+                    </a:xfrm>
+                    <a:prstGeom prst="rect">
+                      <a:avLst/>
+                    </a:prstGeom>
+                  </pic:spPr>
+                </pic:pic>
+              </a:graphicData>
+            </a:graphic>
+          </wp:inline>
+        </w:drawing>
+      </w:r>
+    </w:p>
+    <w:p>
+      <w:pPr>
+        <w:rPr>
+          <w:rFonts w:ascii="Times New Roman" w:hAnsi="Times New Roman" w:cs="Times New Roman"/>
+          <w:bCs/>
+        </w:rPr>
+      </w:pPr>
+      <w:r>
+        <w:rPr>
+          <w:rFonts w:ascii="Times New Roman" w:hAnsi="Times New Roman" w:cs="Times New Roman"/>
+          <w:bCs/>
+        </w:rPr>
+        <w:t>Se construye la imagen:</w:t>
+      </w:r>
+    </w:p>
+    <w:p>
+      <w:pPr>
+        <w:rPr>
+          <w:rFonts w:ascii="Times New Roman" w:hAnsi="Times New Roman" w:cs="Times New Roman"/>
+          <w:bCs/>
+        </w:rPr>
+      </w:pPr>
+      <w:r>
+        <w:rPr>
+          <w:rFonts w:ascii="Times New Roman" w:hAnsi="Times New Roman" w:cs="Times New Roman"/>
+          <w:bCs/>
+          <w:noProof/>
+          <w:lang w:eastAsia="es-CO"/>
+        </w:rPr>
+        <w:drawing>
+          <wp:inline distT="0" distB="0" distL="0" distR="0" wp14:anchorId="493C32CB" wp14:editId="5644633A">
+            <wp:extent cx="5943600" cy="1658203"/>
+            <wp:effectExtent l="0" t="0" r="0" b="0"/>
+            <wp:docPr id="1" name="Imagen 1"/>
+            <wp:cNvGraphicFramePr>
+              <a:graphicFrameLocks xmlns:a="http://schemas.openxmlformats.org/drawingml/2006/main" noChangeAspect="1"/>
+            </wp:cNvGraphicFramePr>
+            <a:graphic xmlns:a="http://schemas.openxmlformats.org/drawingml/2006/main">
+              <a:graphicData uri="http://schemas.openxmlformats.org/drawingml/2006/picture">
+                <pic:pic xmlns:pic="http://schemas.openxmlformats.org/drawingml/2006/picture">
+                  <pic:nvPicPr>
+                    <pic:cNvPr id="1" name=""/>
+                    <pic:cNvPicPr/>
+                  </pic:nvPicPr>
+                  <pic:blipFill>
+                    <a:blip r:embed="rId8"/>
+                    <a:stretch>
+                      <a:fillRect/>
+                    </a:stretch>
+                  </pic:blipFill>
+                  <pic:spPr>
+                    <a:xfrm>
+                      <a:off x="0" y="0"/>
                       <a:ext cx="5951092" cy="1660293"/>
                     </a:xfrm>
                     <a:prstGeom prst="rect">
@@ -412,7 +463,6 @@
           <w:rFonts w:ascii="Times New Roman" w:hAnsi="Times New Roman" w:cs="Times New Roman"/>
           <w:bCs/>
         </w:rPr>
-        <w:lastRenderedPageBreak/>
         <w:t xml:space="preserve">Se toma la dirección de la imagen en este caso: </w:t>
       </w:r>
       <w:r>
@@ -432,7 +482,8 @@
       <w:r>
         <w:rPr>
           <w:rFonts w:ascii="Times New Roman" w:hAnsi="Times New Roman" w:cs="Times New Roman"/>
-          <w:lang w:val="en-US"/>
+          <w:noProof/>
+          <w:lang w:eastAsia="es-CO"/>
         </w:rPr>
         <w:drawing>
           <wp:anchor distT="0" distB="0" distL="114300" distR="114300" simplePos="0" relativeHeight="251658240" behindDoc="1" locked="0" layoutInCell="1" allowOverlap="1" wp14:anchorId="2D4ACDB1" wp14:editId="5BBCB784">
@@ -466,7 +517,7 @@
                     <pic:cNvPicPr/>
                   </pic:nvPicPr>
                   <pic:blipFill>
-                    <a:blip r:embed="rId8" cstate="print">
+                    <a:blip r:embed="rId9" cstate="print">
                       <a:extLst>
                         <a:ext uri="{28A0092B-C50C-407E-A947-70E740481C1C}">
                           <a14:useLocalDpi xmlns:a14="http://schemas.microsoft.com/office/drawing/2010/main" val="0"/>
@@ -546,8 +597,6 @@
         </w:rPr>
         <w:t>81</w:t>
       </w:r>
-      <w:bookmarkStart w:id="0" w:name="_GoBack"/>
-      <w:bookmarkEnd w:id="0"/>
     </w:p>
     <w:p>
       <w:pPr>
@@ -559,7 +608,8 @@
       <w:r>
         <w:rPr>
           <w:rFonts w:ascii="Times New Roman" w:hAnsi="Times New Roman" w:cs="Times New Roman"/>
-          <w:lang w:val="en-US"/>
+          <w:noProof/>
+          <w:lang w:eastAsia="es-CO"/>
         </w:rPr>
         <w:drawing>
           <wp:inline distT="0" distB="0" distL="0" distR="0" wp14:anchorId="2E2CB788" wp14:editId="3563432D">
@@ -577,7 +627,7 @@
                     <pic:cNvPicPr/>
                   </pic:nvPicPr>
                   <pic:blipFill rotWithShape="1">
-                    <a:blip r:embed="rId9"/>
+                    <a:blip r:embed="rId10"/>
                     <a:srcRect b="72221"/>
                     <a:stretch/>
                   </pic:blipFill>
@@ -641,6 +691,7 @@
         <w:rPr>
           <w:rFonts w:ascii="Times New Roman" w:hAnsi="Times New Roman" w:cs="Times New Roman"/>
         </w:rPr>
+        <w:lastRenderedPageBreak/>
         <w:t>4) Si vamos a desp</w:t>
       </w:r>
       <w:r>
@@ -937,7 +988,6 @@
         <w:rPr>
           <w:rFonts w:ascii="Times New Roman" w:hAnsi="Times New Roman" w:cs="Times New Roman"/>
         </w:rPr>
-        <w:lastRenderedPageBreak/>
         <w:t xml:space="preserve">-  </w:t>
       </w:r>
       <w:r>
